--- a/docs/MDQ/assist/posts/remove_nul/remove_nul.docx
+++ b/docs/MDQ/assist/posts/remove_nul/remove_nul.docx
@@ -317,7 +317,17 @@
               <w:spacing w:before="16" w:after="16"/>
             </w:pPr>
             <w:r>
-              <w:t xml:space="preserve">VScode est intégré à</w:t>
+              <w:rPr>
+                <w:bCs/>
+                <w:b/>
+              </w:rPr>
+              <w:t xml:space="preserve">Git</w:t>
+            </w:r>
+            <w:r>
+              <w:t xml:space="preserve"> </w:t>
+            </w:r>
+            <w:r>
+              <w:t xml:space="preserve">est intégré à</w:t>
             </w:r>
             <w:r>
               <w:t xml:space="preserve"> </w:t>

--- a/docs/MDQ/assist/posts/remove_nul/remove_nul.docx
+++ b/docs/MDQ/assist/posts/remove_nul/remove_nul.docx
@@ -254,7 +254,7 @@
                     <a:graphicData uri="http://schemas.openxmlformats.org/drawingml/2006/picture">
                       <pic:pic>
                         <pic:nvPicPr>
-                          <pic:cNvPr descr="C:\Users\THEVEN~1\AppData\Local\Programs\Quarto\share\formats\docx\tip.png" id="26" name="Picture"/>
+                          <pic:cNvPr descr="C:\Users\thevenin_m\AppData\Local\Programs\Quarto\share\formats\docx\tip.png" id="26" name="Picture"/>
                           <pic:cNvPicPr>
                             <a:picLocks noChangeArrowheads="1" noChangeAspect="1"/>
                           </pic:cNvPicPr>
